--- a/legoweb/personal site doc.docx
+++ b/legoweb/personal site doc.docx
@@ -270,6 +270,170 @@
       </w:r>
       <w:r>
         <w:t xml:space="preserve"> one, we can sell it to make room for more. </w:t>
+      </w:r>
+      <w:r>
+        <w:t>\</w:t>
+      </w:r>
+    </w:p>
+    <w:p/>
+    <w:p>
+      <w:r>
+        <w:t xml:space="preserve">Home page </w:t>
+      </w:r>
+    </w:p>
+    <w:p>
+      <w:r>
+        <w:t xml:space="preserve">This page will consist </w:t>
+      </w:r>
+      <w:r>
+        <w:t>of information</w:t>
+      </w:r>
+      <w:r>
+        <w:t xml:space="preserve"> </w:t>
+      </w:r>
+      <w:r>
+        <w:t>f</w:t>
+      </w:r>
+      <w:r>
+        <w:t>o</w:t>
+      </w:r>
+      <w:r>
+        <w:t>r</w:t>
+      </w:r>
+      <w:r>
+        <w:t xml:space="preserve"> </w:t>
+      </w:r>
+      <w:r>
+        <w:t>anyone</w:t>
+      </w:r>
+      <w:r>
+        <w:t xml:space="preserve"> that comes </w:t>
+      </w:r>
+      <w:r>
+        <w:t>into</w:t>
+      </w:r>
+      <w:r>
+        <w:t xml:space="preserve"> this web site </w:t>
+      </w:r>
+      <w:r>
+        <w:t xml:space="preserve">can understand the purpose of it. As you can see at the wire frame </w:t>
+      </w:r>
+      <w:r>
+        <w:t xml:space="preserve">it will have a navigation bar that will </w:t>
+      </w:r>
+      <w:r>
+        <w:t>consist</w:t>
+      </w:r>
+      <w:r>
+        <w:t xml:space="preserve"> of the important links, home, collectables, and building technics. </w:t>
+      </w:r>
+      <w:r>
+        <w:t xml:space="preserve">It has an image in the main of the body that will explain the main purpose of this website so </w:t>
+      </w:r>
+      <w:r>
+        <w:t xml:space="preserve">it can be the main point of reference for </w:t>
+      </w:r>
+      <w:r>
+        <w:t>anyone</w:t>
+      </w:r>
+      <w:r>
+        <w:t xml:space="preserve">. With two images and context showing as well a little of information of the two other </w:t>
+      </w:r>
+      <w:r>
+        <w:t>sub web sites</w:t>
+      </w:r>
+      <w:r>
+        <w:t>.</w:t>
+      </w:r>
+    </w:p>
+    <w:p/>
+    <w:p>
+      <w:r>
+        <w:t xml:space="preserve">Page 2 </w:t>
+      </w:r>
+    </w:p>
+    <w:p>
+      <w:r>
+        <w:t>When selected page 2 (</w:t>
+      </w:r>
+      <w:r>
+        <w:t xml:space="preserve">building technics) you will have </w:t>
+      </w:r>
+      <w:proofErr w:type="gramStart"/>
+      <w:r>
+        <w:t>the a</w:t>
+      </w:r>
+      <w:proofErr w:type="gramEnd"/>
+      <w:r>
+        <w:t xml:space="preserve"> </w:t>
+      </w:r>
+      <w:r>
+        <w:t>banner</w:t>
+      </w:r>
+      <w:r>
+        <w:t xml:space="preserve"> </w:t>
+      </w:r>
+      <w:r>
+        <w:t>and</w:t>
+      </w:r>
+      <w:r>
+        <w:t xml:space="preserve"> some images </w:t>
+      </w:r>
+      <w:r>
+        <w:t xml:space="preserve">with context explaining some of the technics that is seen in the images and why is important. </w:t>
+      </w:r>
+      <w:r>
+        <w:t xml:space="preserve">Lower in the body it will </w:t>
+      </w:r>
+      <w:r>
+        <w:lastRenderedPageBreak/>
+        <w:t xml:space="preserve">have a large image show the importance of using our imagination. With a </w:t>
+      </w:r>
+      <w:r>
+        <w:t xml:space="preserve">text explaining the image and inviting user to </w:t>
+      </w:r>
+      <w:r>
+        <w:t xml:space="preserve">click the button that would direct it to an external website that has more technics they can learn from. </w:t>
+      </w:r>
+    </w:p>
+    <w:p>
+      <w:r>
+        <w:t>Page 3</w:t>
+      </w:r>
+    </w:p>
+    <w:p>
+      <w:r>
+        <w:t xml:space="preserve">This </w:t>
+      </w:r>
+      <w:r>
+        <w:t xml:space="preserve">page contains the many different </w:t>
+      </w:r>
+      <w:r>
+        <w:t xml:space="preserve">themes that can be collected in the Lego community. </w:t>
+      </w:r>
+      <w:r>
+        <w:t>That would direct it to web page that they can find specifically that theme Lego</w:t>
+      </w:r>
+      <w:r>
+        <w:t xml:space="preserve">. Lower in the body of the page showing a large image of a big </w:t>
+      </w:r>
+      <w:r>
+        <w:t>collector</w:t>
+      </w:r>
+      <w:r>
+        <w:t xml:space="preserve"> </w:t>
+      </w:r>
+      <w:r>
+        <w:t xml:space="preserve">Lego set and with some explanation of its uniqueness and </w:t>
+      </w:r>
+      <w:r>
+        <w:t>importance</w:t>
+      </w:r>
+      <w:r>
+        <w:t xml:space="preserve"> for </w:t>
+      </w:r>
+      <w:r>
+        <w:t xml:space="preserve">serious collectors </w:t>
       </w:r>
     </w:p>
     <w:sectPr>
